--- a/resources/1ITF_Keuzeproject1 vergaderverslag dag2 28januari.docx
+++ b/resources/1ITF_Keuzeproject1 vergaderverslag dag2 28januari.docx
@@ -95,23 +95,54 @@
     <w:p>
       <w:pPr>
         <w:rPr>
-          <w:szCs w:val="18"/>
-        </w:rPr>
-      </w:pPr>
+          <w:b/>
+          <w:szCs w:val="18"/>
+        </w:rPr>
+      </w:pPr>
+      <w:r>
+        <w:rPr>
+          <w:b/>
+          <w:szCs w:val="18"/>
+        </w:rPr>
+        <w:t>Aanwezig:</w:t>
+      </w:r>
+      <w:r>
+        <w:rPr>
+          <w:b/>
+          <w:szCs w:val="18"/>
+        </w:rPr>
+        <w:t xml:space="preserve"> </w:t>
+      </w:r>
+      <w:r>
+        <w:rPr>
+          <w:b/>
+          <w:szCs w:val="18"/>
+        </w:rPr>
+        <w:t xml:space="preserve">Maartje Eyskens, Ben </w:t>
+      </w:r>
       <w:proofErr w:type="spellStart"/>
       <w:r>
         <w:rPr>
           <w:b/>
           <w:szCs w:val="18"/>
         </w:rPr>
-        <w:t>Aanwezig:</w:t>
-      </w:r>
+        <w:t>Chermenschi</w:t>
+      </w:r>
+      <w:proofErr w:type="spellEnd"/>
       <w:r>
         <w:rPr>
           <w:b/>
           <w:szCs w:val="18"/>
         </w:rPr>
-        <w:t>Maartje</w:t>
+        <w:t xml:space="preserve">, Nicky Van den </w:t>
+      </w:r>
+      <w:proofErr w:type="spellStart"/>
+      <w:r>
+        <w:rPr>
+          <w:b/>
+          <w:szCs w:val="18"/>
+        </w:rPr>
+        <w:t>Brande</w:t>
       </w:r>
       <w:proofErr w:type="spellEnd"/>
       <w:r>
@@ -119,55 +150,41 @@
           <w:b/>
           <w:szCs w:val="18"/>
         </w:rPr>
-        <w:t xml:space="preserve"> Eyskens, Ben </w:t>
-      </w:r>
-      <w:proofErr w:type="spellStart"/>
+        <w:t xml:space="preserve">, Marijke </w:t>
+      </w:r>
+    </w:p>
+    <w:p>
+      <w:pPr>
+        <w:rPr>
+          <w:szCs w:val="18"/>
+        </w:rPr>
+      </w:pPr>
       <w:r>
         <w:rPr>
           <w:b/>
           <w:szCs w:val="18"/>
         </w:rPr>
-        <w:t>Chermenschi</w:t>
-      </w:r>
-      <w:proofErr w:type="spellEnd"/>
-      <w:r>
+        <w:t>Meersman</w:t>
+      </w:r>
+      <w:r>
+        <w:rPr>
+          <w:szCs w:val="18"/>
+        </w:rPr>
+        <w:tab/>
+      </w:r>
+    </w:p>
+    <w:p>
+      <w:pPr>
+        <w:tabs>
+          <w:tab w:val="left" w:pos="1985"/>
+          <w:tab w:val="left" w:pos="4253"/>
+        </w:tabs>
+        <w:jc w:val="both"/>
         <w:rPr>
           <w:b/>
           <w:szCs w:val="18"/>
         </w:rPr>
-        <w:t xml:space="preserve">, Nicky Van den </w:t>
-      </w:r>
-      <w:proofErr w:type="spellStart"/>
-      <w:r>
-        <w:rPr>
-          <w:b/>
-          <w:szCs w:val="18"/>
-        </w:rPr>
-        <w:t>Brande</w:t>
-      </w:r>
-      <w:proofErr w:type="spellEnd"/>
-      <w:r>
-        <w:rPr>
-          <w:b/>
-          <w:szCs w:val="18"/>
-        </w:rPr>
-        <w:t xml:space="preserve">, Marijke </w:t>
-      </w:r>
-      <w:proofErr w:type="spellStart"/>
-      <w:r>
-        <w:rPr>
-          <w:b/>
-          <w:szCs w:val="18"/>
-        </w:rPr>
-        <w:t>Meersm</w:t>
-      </w:r>
-      <w:proofErr w:type="spellEnd"/>
-      <w:r>
-        <w:rPr>
-          <w:szCs w:val="18"/>
-        </w:rPr>
-        <w:tab/>
-      </w:r>
+      </w:pPr>
     </w:p>
     <w:p>
       <w:pPr>
@@ -178,10 +195,29 @@
         <w:ind w:left="1985" w:hanging="1985"/>
         <w:jc w:val="both"/>
         <w:rPr>
+          <w:szCs w:val="18"/>
+        </w:rPr>
+      </w:pPr>
+      <w:r>
+        <w:rPr>
           <w:b/>
           <w:szCs w:val="18"/>
         </w:rPr>
-      </w:pPr>
+        <w:t>Voorzitter:</w:t>
+      </w:r>
+      <w:r>
+        <w:rPr>
+          <w:b/>
+          <w:szCs w:val="18"/>
+        </w:rPr>
+        <w:t xml:space="preserve"> Maartje Eyskens</w:t>
+      </w:r>
+      <w:r>
+        <w:rPr>
+          <w:szCs w:val="18"/>
+        </w:rPr>
+        <w:tab/>
+      </w:r>
     </w:p>
     <w:p>
       <w:pPr>
@@ -192,29 +228,10 @@
         <w:ind w:left="1985" w:hanging="1985"/>
         <w:jc w:val="both"/>
         <w:rPr>
-          <w:szCs w:val="18"/>
-        </w:rPr>
-      </w:pPr>
-      <w:r>
-        <w:rPr>
           <w:b/>
           <w:szCs w:val="18"/>
         </w:rPr>
-        <w:t>Voorzitter:</w:t>
-      </w:r>
-      <w:r>
-        <w:rPr>
-          <w:b/>
-          <w:szCs w:val="18"/>
-        </w:rPr>
-        <w:t xml:space="preserve"> Maartje Eyskens</w:t>
-      </w:r>
-      <w:r>
-        <w:rPr>
-          <w:szCs w:val="18"/>
-        </w:rPr>
-        <w:tab/>
-      </w:r>
+      </w:pPr>
     </w:p>
     <w:p>
       <w:pPr>
@@ -225,20 +242,6 @@
         <w:ind w:left="1985" w:hanging="1985"/>
         <w:jc w:val="both"/>
         <w:rPr>
-          <w:b/>
-          <w:szCs w:val="18"/>
-        </w:rPr>
-      </w:pPr>
-    </w:p>
-    <w:p>
-      <w:pPr>
-        <w:tabs>
-          <w:tab w:val="left" w:pos="1985"/>
-          <w:tab w:val="left" w:pos="4253"/>
-        </w:tabs>
-        <w:ind w:left="1985" w:hanging="1985"/>
-        <w:jc w:val="both"/>
-        <w:rPr>
           <w:szCs w:val="18"/>
         </w:rPr>
       </w:pPr>
@@ -309,18 +312,16 @@
     <w:p>
       <w:pPr>
         <w:pStyle w:val="OpmaakprofielMetopsommingstekensLinks0cmVerkeerd-om063cm"/>
+        <w:numPr>
+          <w:ilvl w:val="0"/>
+          <w:numId w:val="0"/>
+        </w:numPr>
+        <w:ind w:left="357"/>
         <w:rPr>
           <w:sz w:val="18"/>
           <w:szCs w:val="18"/>
         </w:rPr>
       </w:pPr>
-      <w:r>
-        <w:rPr>
-          <w:sz w:val="18"/>
-          <w:szCs w:val="18"/>
-        </w:rPr>
-        <w:t>…</w:t>
-      </w:r>
     </w:p>
     <w:p>
       <w:pPr>
@@ -572,6 +573,8 @@
           </w:rPr>
           <w:t>Site Zalos</w:t>
         </w:r>
+        <w:bookmarkStart w:id="0" w:name="_GoBack"/>
+        <w:bookmarkEnd w:id="0"/>
         <w:r>
           <w:rPr>
             <w:webHidden/>
@@ -982,13 +985,13 @@
           <w:lang w:val="nl-BE"/>
         </w:rPr>
       </w:pPr>
-      <w:bookmarkStart w:id="0" w:name="_Toc202968235"/>
-      <w:bookmarkStart w:id="1" w:name="_Toc202968320"/>
-      <w:bookmarkStart w:id="2" w:name="_Toc202968365"/>
-      <w:bookmarkStart w:id="3" w:name="_Toc202968442"/>
-      <w:bookmarkStart w:id="4" w:name="_Toc202968506"/>
-      <w:bookmarkStart w:id="5" w:name="_Toc240355891"/>
-      <w:bookmarkStart w:id="6" w:name="_Toc441742500"/>
+      <w:bookmarkStart w:id="1" w:name="_Toc202968235"/>
+      <w:bookmarkStart w:id="2" w:name="_Toc202968320"/>
+      <w:bookmarkStart w:id="3" w:name="_Toc202968365"/>
+      <w:bookmarkStart w:id="4" w:name="_Toc202968442"/>
+      <w:bookmarkStart w:id="5" w:name="_Toc202968506"/>
+      <w:bookmarkStart w:id="6" w:name="_Toc240355891"/>
+      <w:bookmarkStart w:id="7" w:name="_Toc441742500"/>
       <w:r>
         <w:rPr>
           <w:szCs w:val="18"/>
@@ -1018,13 +1021,13 @@
         </w:rPr>
         <w:t xml:space="preserve"> vergadering</w:t>
       </w:r>
-      <w:bookmarkEnd w:id="0"/>
       <w:bookmarkEnd w:id="1"/>
       <w:bookmarkEnd w:id="2"/>
       <w:bookmarkEnd w:id="3"/>
       <w:bookmarkEnd w:id="4"/>
       <w:bookmarkEnd w:id="5"/>
       <w:bookmarkEnd w:id="6"/>
+      <w:bookmarkEnd w:id="7"/>
     </w:p>
     <w:p>
       <w:pPr>
@@ -1053,8 +1056,8 @@
           <w:lang w:val="nl-BE"/>
         </w:rPr>
       </w:pPr>
-      <w:bookmarkStart w:id="7" w:name="_Toc240355892"/>
       <w:bookmarkStart w:id="8" w:name="_Toc441742501"/>
+      <w:bookmarkStart w:id="9" w:name="_Toc240355892"/>
       <w:r>
         <w:rPr>
           <w:szCs w:val="18"/>
@@ -1421,8 +1424,8 @@
           <w:lang w:val="nl-BE"/>
         </w:rPr>
       </w:pPr>
-      <w:bookmarkStart w:id="9" w:name="_Toc441742502"/>
-      <w:bookmarkEnd w:id="7"/>
+      <w:bookmarkStart w:id="10" w:name="_Toc441742502"/>
+      <w:bookmarkEnd w:id="9"/>
       <w:r>
         <w:rPr>
           <w:lang w:val="nl-BE"/>
@@ -1436,7 +1439,7 @@
         </w:rPr>
         <w:t>Zalos</w:t>
       </w:r>
-      <w:bookmarkEnd w:id="9"/>
+      <w:bookmarkEnd w:id="10"/>
       <w:proofErr w:type="spellEnd"/>
     </w:p>
     <w:p>
@@ -1451,17 +1454,23 @@
         </w:rPr>
         <w:t>Het logo is gemaakt door Ben, we zijn er tevreden over dus dit is in orde.</w:t>
       </w:r>
-    </w:p>
-    <w:p>
-      <w:pPr>
+      <w:r>
         <w:rPr>
           <w:lang w:val="nl-BE"/>
         </w:rPr>
-      </w:pPr>
-      <w:r>
+        <w:t xml:space="preserve"> We zullen nog wel op aanraden van mevrouw Hannes ’s avonds het logo laten zien aan familieleden zodat zij dit ook kunnen beoordelen. </w:t>
+      </w:r>
+    </w:p>
+    <w:p>
+      <w:pPr>
         <w:rPr>
           <w:lang w:val="nl-BE"/>
         </w:rPr>
+      </w:pPr>
+      <w:r>
+        <w:rPr>
+          <w:lang w:val="nl-BE"/>
+        </w:rPr>
         <w:t>Maartje werkt</w:t>
       </w:r>
       <w:r>
@@ -1499,14 +1508,14 @@
           <w:lang w:val="nl-BE"/>
         </w:rPr>
       </w:pPr>
-      <w:bookmarkStart w:id="10" w:name="_Toc441742503"/>
+      <w:bookmarkStart w:id="11" w:name="_Toc441742503"/>
       <w:r>
         <w:rPr>
           <w:lang w:val="nl-BE"/>
         </w:rPr>
         <w:t>Site Gouden Hart</w:t>
       </w:r>
-      <w:bookmarkEnd w:id="10"/>
+      <w:bookmarkEnd w:id="11"/>
     </w:p>
     <w:p>
       <w:pPr>
@@ -1531,55 +1540,8 @@
         <w:rPr>
           <w:lang w:val="nl-BE"/>
         </w:rPr>
-        <w:t>Concreet gaat Ben een kleurenschema samenstellen</w:t>
-      </w:r>
-      <w:r>
-        <w:rPr>
-          <w:lang w:val="nl-BE"/>
-        </w:rPr>
-        <w:t xml:space="preserve"> en het logo aanpassen zodat de bezoekers van de website niet meteen denken aan Becel maar aan de weggeefwinkel.</w:t>
-      </w:r>
-      <w:r>
-        <w:rPr>
-          <w:lang w:val="nl-BE"/>
-        </w:rPr>
-        <w:t xml:space="preserve"> Nicky gaat werken in CSS voor de lay-out van de pagina</w:t>
-      </w:r>
-      <w:r>
-        <w:rPr>
-          <w:lang w:val="nl-BE"/>
-        </w:rPr>
-        <w:t>.</w:t>
-      </w:r>
-      <w:r>
-        <w:rPr>
-          <w:lang w:val="nl-BE"/>
-        </w:rPr>
-        <w:t xml:space="preserve"> Marijke zal naar teksten zoeken en foto’s om op de site te zetten. </w:t>
-      </w:r>
-    </w:p>
-    <w:p>
-      <w:pPr>
-        <w:pStyle w:val="Kop1"/>
-        <w:rPr>
-          <w:lang w:val="nl-BE"/>
-        </w:rPr>
-      </w:pPr>
-      <w:r>
-        <w:rPr>
-          <w:lang w:val="nl-BE"/>
-        </w:rPr>
-        <w:t>Kleuren HGH</w:t>
-      </w:r>
-    </w:p>
-    <w:p>
-      <w:pPr>
-        <w:rPr>
-          <w:lang w:val="nl-BE"/>
-        </w:rPr>
-      </w:pPr>
-      <w:bookmarkStart w:id="11" w:name="_GoBack"/>
-      <w:bookmarkEnd w:id="11"/>
+        <w:t xml:space="preserve">Concreet gaat Ben een kleurenschema samenstellen en het logo aanpassen zodat de bezoekers van de website niet meteen denken aan Becel maar aan de weggeefwinkel. Nicky gaat werken in CSS voor de lay-out van de pagina. Marijke zal naar teksten zoeken en foto’s om op de site te zetten. </w:t>
+      </w:r>
     </w:p>
     <w:p/>
     <w:p>
@@ -1669,6 +1631,20 @@
         </w:rPr>
         <w:t xml:space="preserve"> </w:t>
       </w:r>
+      <w:r>
+        <w:rPr>
+          <w:szCs w:val="18"/>
+        </w:rPr>
+        <w:t xml:space="preserve">Ben </w:t>
+      </w:r>
+      <w:proofErr w:type="spellStart"/>
+      <w:r>
+        <w:rPr>
+          <w:szCs w:val="18"/>
+        </w:rPr>
+        <w:t>Chermenschi</w:t>
+      </w:r>
+      <w:proofErr w:type="spellEnd"/>
     </w:p>
     <w:p>
       <w:pPr>
@@ -1686,6 +1662,12 @@
           <w:szCs w:val="18"/>
         </w:rPr>
         <w:t>Verslaggever:</w:t>
+      </w:r>
+      <w:r>
+        <w:rPr>
+          <w:szCs w:val="18"/>
+        </w:rPr>
+        <w:t xml:space="preserve"> Maarten Eyskens</w:t>
       </w:r>
     </w:p>
     <w:p>
@@ -2084,7 +2066,6 @@
               <w:rPr>
                 <w:szCs w:val="18"/>
               </w:rPr>
-              <w:lastRenderedPageBreak/>
               <w:t>Foto’s en teksten HGH</w:t>
             </w:r>
           </w:p>
@@ -2131,181 +2112,11 @@
     </w:tbl>
     <w:p>
       <w:pPr>
+        <w:spacing w:after="0"/>
         <w:rPr>
           <w:color w:val="FF0000"/>
         </w:rPr>
       </w:pPr>
-    </w:p>
-    <w:p>
-      <w:pPr>
-        <w:rPr>
-          <w:color w:val="FF0000"/>
-        </w:rPr>
-      </w:pPr>
-      <w:r>
-        <w:rPr>
-          <w:color w:val="FF0000"/>
-        </w:rPr>
-        <w:t>Niet vergeten (v</w:t>
-      </w:r>
-      <w:r>
-        <w:rPr>
-          <w:color w:val="FF0000"/>
-        </w:rPr>
-        <w:t>er</w:t>
-      </w:r>
-      <w:r>
-        <w:rPr>
-          <w:color w:val="FF0000"/>
-        </w:rPr>
-        <w:t>wijder achteraf deze informatie):</w:t>
-      </w:r>
-    </w:p>
-    <w:p>
-      <w:pPr>
-        <w:numPr>
-          <w:ilvl w:val="0"/>
-          <w:numId w:val="1"/>
-        </w:numPr>
-        <w:spacing w:after="0"/>
-        <w:rPr>
-          <w:color w:val="FF0000"/>
-        </w:rPr>
-      </w:pPr>
-      <w:r>
-        <w:rPr>
-          <w:color w:val="FF0000"/>
-        </w:rPr>
-        <w:t>Verwijder de onderdelen die niet relevant zijn voor dit specifieke verslag, bv. goedkeuring verslag en opvolging afspraken</w:t>
-      </w:r>
-      <w:r>
-        <w:rPr>
-          <w:color w:val="FF0000"/>
-        </w:rPr>
-        <w:t xml:space="preserve"> </w:t>
-      </w:r>
-      <w:r>
-        <w:rPr>
-          <w:color w:val="FF0000"/>
-        </w:rPr>
-        <w:t>vorige vergadering als er geen vorige vergadering is geweest.</w:t>
-      </w:r>
-    </w:p>
-    <w:p>
-      <w:pPr>
-        <w:numPr>
-          <w:ilvl w:val="0"/>
-          <w:numId w:val="1"/>
-        </w:numPr>
-        <w:spacing w:after="0"/>
-        <w:rPr>
-          <w:color w:val="FF0000"/>
-        </w:rPr>
-      </w:pPr>
-      <w:r>
-        <w:rPr>
-          <w:color w:val="FF0000"/>
-        </w:rPr>
-        <w:t>L</w:t>
-      </w:r>
-      <w:r>
-        <w:rPr>
-          <w:color w:val="FF0000"/>
-        </w:rPr>
-        <w:t xml:space="preserve">aat de inhoudstafel </w:t>
-      </w:r>
-      <w:r>
-        <w:rPr>
-          <w:color w:val="FF0000"/>
-        </w:rPr>
-        <w:t>bijwer</w:t>
-      </w:r>
-      <w:r>
-        <w:rPr>
-          <w:color w:val="FF0000"/>
-        </w:rPr>
-        <w:t>ken als je klaar bent (rechtsklikken, veld bijwerken)</w:t>
-      </w:r>
-      <w:r>
-        <w:rPr>
-          <w:color w:val="FF0000"/>
-        </w:rPr>
-        <w:t>.</w:t>
-      </w:r>
-    </w:p>
-    <w:p>
-      <w:pPr>
-        <w:numPr>
-          <w:ilvl w:val="0"/>
-          <w:numId w:val="1"/>
-        </w:numPr>
-        <w:spacing w:after="0"/>
-        <w:rPr>
-          <w:color w:val="FF0000"/>
-        </w:rPr>
-      </w:pPr>
-      <w:r>
-        <w:rPr>
-          <w:color w:val="FF0000"/>
-        </w:rPr>
-        <w:t>S</w:t>
-      </w:r>
-      <w:r>
-        <w:rPr>
-          <w:color w:val="FF0000"/>
-        </w:rPr>
-        <w:t xml:space="preserve">la het document op onder </w:t>
-      </w:r>
-      <w:r>
-        <w:rPr>
-          <w:color w:val="FF0000"/>
-        </w:rPr>
-        <w:t>een nieuwe naam. De voettekst zal automatisch worden aangepast.</w:t>
-      </w:r>
-    </w:p>
-    <w:p>
-      <w:pPr>
-        <w:numPr>
-          <w:ilvl w:val="0"/>
-          <w:numId w:val="1"/>
-        </w:numPr>
-        <w:spacing w:after="0"/>
-        <w:rPr>
-          <w:color w:val="FF0000"/>
-        </w:rPr>
-      </w:pPr>
-      <w:r>
-        <w:rPr>
-          <w:color w:val="FF0000"/>
-        </w:rPr>
-        <w:t>Maak afspraken voor efficiënte naamgeving.</w:t>
-      </w:r>
-      <w:r>
-        <w:rPr>
-          <w:color w:val="FF0000"/>
-        </w:rPr>
-        <w:br/>
-      </w:r>
-      <w:r>
-        <w:rPr>
-          <w:color w:val="FF0000"/>
-        </w:rPr>
-        <w:t xml:space="preserve">bv. </w:t>
-      </w:r>
-      <w:r>
-        <w:rPr>
-          <w:color w:val="FF0000"/>
-        </w:rPr>
-        <w:t xml:space="preserve">Inventarisproject_ </w:t>
-      </w:r>
-      <w:proofErr w:type="spellStart"/>
-      <w:r>
-        <w:rPr>
-          <w:color w:val="FF0000"/>
-        </w:rPr>
-        <w:t>verslagJJJJMMDD</w:t>
-      </w:r>
-      <w:proofErr w:type="spellEnd"/>
     </w:p>
     <w:sectPr>
       <w:pgSz w:w="11879" w:h="16800" w:code="9"/>
@@ -2348,8 +2159,9 @@
         <w:tab w:val="clear" w:pos="4536"/>
       </w:tabs>
       <w:rPr>
-        <w:sz w:val="16"/>
-        <w:szCs w:val="16"/>
+        <w:noProof/>
+        <w:sz w:val="18"/>
+        <w:szCs w:val="18"/>
       </w:rPr>
     </w:pPr>
     <w:r>
@@ -2379,7 +2191,7 @@
         <w:sz w:val="18"/>
         <w:szCs w:val="18"/>
       </w:rPr>
-      <w:t>1ITF_Keuzeproject1 sjabloon_vergaderverslag.docx</w:t>
+      <w:t>1ITF_Keuzep</w:t>
     </w:r>
     <w:r>
       <w:rPr>
@@ -2387,6 +2199,22 @@
         <w:sz w:val="18"/>
         <w:szCs w:val="18"/>
       </w:rPr>
+      <w:t>roject1 dag2 28 januari</w:t>
+    </w:r>
+    <w:r>
+      <w:rPr>
+        <w:noProof/>
+        <w:sz w:val="18"/>
+        <w:szCs w:val="18"/>
+      </w:rPr>
+      <w:t>.docx</w:t>
+    </w:r>
+    <w:r>
+      <w:rPr>
+        <w:noProof/>
+        <w:sz w:val="18"/>
+        <w:szCs w:val="18"/>
+      </w:rPr>
       <w:fldChar w:fldCharType="end"/>
     </w:r>
     <w:r>
@@ -2431,7 +2259,7 @@
         <w:sz w:val="16"/>
         <w:szCs w:val="16"/>
       </w:rPr>
-      <w:t>2</w:t>
+      <w:t>3</w:t>
     </w:r>
     <w:r>
       <w:rPr>
@@ -2447,31 +2275,16 @@
       </w:rPr>
       <w:t xml:space="preserve"> van </w:t>
     </w:r>
-    <w:r>
-      <w:fldChar w:fldCharType="begin"/>
-    </w:r>
-    <w:r>
-      <w:instrText xml:space="preserve"> NUMPAGES   \* MERGEFORMAT </w:instrText>
-    </w:r>
-    <w:r>
-      <w:fldChar w:fldCharType="separate"/>
-    </w:r>
-    <w:r>
-      <w:rPr>
-        <w:noProof/>
-        <w:sz w:val="16"/>
-        <w:szCs w:val="16"/>
-      </w:rPr>
-      <w:t>3</w:t>
-    </w:r>
-    <w:r>
-      <w:rPr>
-        <w:noProof/>
-        <w:sz w:val="16"/>
-        <w:szCs w:val="16"/>
-      </w:rPr>
-      <w:fldChar w:fldCharType="end"/>
-    </w:r>
+    <w:fldSimple w:instr=" NUMPAGES   \* MERGEFORMAT ">
+      <w:r>
+        <w:rPr>
+          <w:noProof/>
+          <w:sz w:val="16"/>
+          <w:szCs w:val="16"/>
+        </w:rPr>
+        <w:t>3</w:t>
+      </w:r>
+    </w:fldSimple>
   </w:p>
   <w:p>
     <w:pPr>
@@ -2505,72 +2318,11 @@
         <w:szCs w:val="16"/>
       </w:rPr>
     </w:pPr>
-    <w:fldSimple w:instr=" FILENAME   \* MERGEFORMAT ">
-      <w:r>
-        <w:rPr>
-          <w:noProof/>
-          <w:sz w:val="16"/>
-          <w:szCs w:val="16"/>
-        </w:rPr>
-        <w:t>1ITF_Keuzeproject1 sjabloon_vergaderverslag.docx</w:t>
-      </w:r>
-    </w:fldSimple>
-    <w:r>
-      <w:rPr>
-        <w:sz w:val="16"/>
-        <w:szCs w:val="16"/>
-      </w:rPr>
-      <w:tab/>
-      <w:t xml:space="preserve">Pagina </w:t>
-    </w:r>
-    <w:r>
-      <w:rPr>
-        <w:sz w:val="16"/>
-        <w:szCs w:val="16"/>
-      </w:rPr>
-      <w:fldChar w:fldCharType="begin"/>
-    </w:r>
-    <w:r>
-      <w:rPr>
-        <w:sz w:val="16"/>
-        <w:szCs w:val="16"/>
-      </w:rPr>
-      <w:instrText xml:space="preserve"> PAGE   \* MERGEFORMAT </w:instrText>
-    </w:r>
-    <w:r>
-      <w:rPr>
-        <w:sz w:val="16"/>
-        <w:szCs w:val="16"/>
-      </w:rPr>
-      <w:fldChar w:fldCharType="separate"/>
-    </w:r>
-    <w:r>
-      <w:rPr>
-        <w:noProof/>
-        <w:sz w:val="16"/>
-        <w:szCs w:val="16"/>
-      </w:rPr>
-      <w:t>1</w:t>
-    </w:r>
-    <w:r>
-      <w:rPr>
-        <w:sz w:val="16"/>
-        <w:szCs w:val="16"/>
-      </w:rPr>
-      <w:fldChar w:fldCharType="end"/>
-    </w:r>
-    <w:r>
-      <w:rPr>
-        <w:sz w:val="16"/>
-        <w:szCs w:val="16"/>
-      </w:rPr>
-      <w:t xml:space="preserve"> van </w:t>
-    </w:r>
     <w:r>
       <w:fldChar w:fldCharType="begin"/>
     </w:r>
     <w:r>
-      <w:instrText xml:space="preserve"> NUMPAGES   \* MERGEFORMAT </w:instrText>
+      <w:instrText xml:space="preserve"> FILENAME   \* MERGEFORMAT </w:instrText>
     </w:r>
     <w:r>
       <w:fldChar w:fldCharType="separate"/>
@@ -2581,7 +2333,7 @@
         <w:sz w:val="16"/>
         <w:szCs w:val="16"/>
       </w:rPr>
-      <w:t>3</w:t>
+      <w:t>1ITF_Keuzeproject1 sjabloon_vergaderverslag.docx</w:t>
     </w:r>
     <w:r>
       <w:rPr>
@@ -2591,6 +2343,67 @@
       </w:rPr>
       <w:fldChar w:fldCharType="end"/>
     </w:r>
+    <w:r>
+      <w:rPr>
+        <w:sz w:val="16"/>
+        <w:szCs w:val="16"/>
+      </w:rPr>
+      <w:tab/>
+      <w:t xml:space="preserve">Pagina </w:t>
+    </w:r>
+    <w:r>
+      <w:rPr>
+        <w:sz w:val="16"/>
+        <w:szCs w:val="16"/>
+      </w:rPr>
+      <w:fldChar w:fldCharType="begin"/>
+    </w:r>
+    <w:r>
+      <w:rPr>
+        <w:sz w:val="16"/>
+        <w:szCs w:val="16"/>
+      </w:rPr>
+      <w:instrText xml:space="preserve"> PAGE   \* MERGEFORMAT </w:instrText>
+    </w:r>
+    <w:r>
+      <w:rPr>
+        <w:sz w:val="16"/>
+        <w:szCs w:val="16"/>
+      </w:rPr>
+      <w:fldChar w:fldCharType="separate"/>
+    </w:r>
+    <w:r>
+      <w:rPr>
+        <w:noProof/>
+        <w:sz w:val="16"/>
+        <w:szCs w:val="16"/>
+      </w:rPr>
+      <w:t>1</w:t>
+    </w:r>
+    <w:r>
+      <w:rPr>
+        <w:sz w:val="16"/>
+        <w:szCs w:val="16"/>
+      </w:rPr>
+      <w:fldChar w:fldCharType="end"/>
+    </w:r>
+    <w:r>
+      <w:rPr>
+        <w:sz w:val="16"/>
+        <w:szCs w:val="16"/>
+      </w:rPr>
+      <w:t xml:space="preserve"> van </w:t>
+    </w:r>
+    <w:fldSimple w:instr=" NUMPAGES   \* MERGEFORMAT ">
+      <w:r>
+        <w:rPr>
+          <w:noProof/>
+          <w:sz w:val="16"/>
+          <w:szCs w:val="16"/>
+        </w:rPr>
+        <w:t>3</w:t>
+      </w:r>
+    </w:fldSimple>
   </w:p>
   <w:p>
     <w:pPr>

--- a/resources/1ITF_Keuzeproject1 vergaderverslag dag2 28januari.docx
+++ b/resources/1ITF_Keuzeproject1 vergaderverslag dag2 28januari.docx
@@ -361,6 +361,8 @@
         <w:t>Agenda:</w:t>
       </w:r>
     </w:p>
+    <w:bookmarkStart w:id="0" w:name="_GoBack"/>
+    <w:bookmarkEnd w:id="0"/>
     <w:p>
       <w:pPr>
         <w:pStyle w:val="Inhopg1"/>
@@ -395,7 +397,7 @@
         </w:rPr>
         <w:fldChar w:fldCharType="separate"/>
       </w:r>
-      <w:hyperlink w:anchor="_Toc441742500" w:history="1">
+      <w:hyperlink w:anchor="_Toc442090388" w:history="1">
         <w:r>
           <w:rPr>
             <w:rStyle w:val="Hyperlink"/>
@@ -435,7 +437,7 @@
           <w:rPr>
             <w:webHidden/>
           </w:rPr>
-          <w:instrText xml:space="preserve"> PAGEREF _Toc441742500 \h </w:instrText>
+          <w:instrText xml:space="preserve"> PAGEREF _Toc442090388 \h </w:instrText>
         </w:r>
         <w:r>
           <w:rPr>
@@ -472,7 +474,7 @@
           <w:lang w:val="nl-BE" w:eastAsia="nl-BE"/>
         </w:rPr>
       </w:pPr>
-      <w:hyperlink w:anchor="_Toc441742501" w:history="1">
+      <w:hyperlink w:anchor="_Toc442090389" w:history="1">
         <w:r>
           <w:rPr>
             <w:rStyle w:val="Hyperlink"/>
@@ -512,7 +514,7 @@
           <w:rPr>
             <w:webHidden/>
           </w:rPr>
-          <w:instrText xml:space="preserve"> PAGEREF _Toc441742501 \h </w:instrText>
+          <w:instrText xml:space="preserve"> PAGEREF _Toc442090389 \h </w:instrText>
         </w:r>
         <w:r>
           <w:rPr>
@@ -549,7 +551,7 @@
           <w:lang w:val="nl-BE" w:eastAsia="nl-BE"/>
         </w:rPr>
       </w:pPr>
-      <w:hyperlink w:anchor="_Toc441742502" w:history="1">
+      <w:hyperlink w:anchor="_Toc442090390" w:history="1">
         <w:r>
           <w:rPr>
             <w:rStyle w:val="Hyperlink"/>
@@ -573,8 +575,6 @@
           </w:rPr>
           <w:t>Site Zalos</w:t>
         </w:r>
-        <w:bookmarkStart w:id="0" w:name="_GoBack"/>
-        <w:bookmarkEnd w:id="0"/>
         <w:r>
           <w:rPr>
             <w:webHidden/>
@@ -591,7 +591,7 @@
           <w:rPr>
             <w:webHidden/>
           </w:rPr>
-          <w:instrText xml:space="preserve"> PAGEREF _Toc441742502 \h </w:instrText>
+          <w:instrText xml:space="preserve"> PAGEREF _Toc442090390 \h </w:instrText>
         </w:r>
         <w:r>
           <w:rPr>
@@ -628,7 +628,7 @@
           <w:lang w:val="nl-BE" w:eastAsia="nl-BE"/>
         </w:rPr>
       </w:pPr>
-      <w:hyperlink w:anchor="_Toc441742503" w:history="1">
+      <w:hyperlink w:anchor="_Toc442090391" w:history="1">
         <w:r>
           <w:rPr>
             <w:rStyle w:val="Hyperlink"/>
@@ -668,7 +668,7 @@
           <w:rPr>
             <w:webHidden/>
           </w:rPr>
-          <w:instrText xml:space="preserve"> PAGEREF _Toc441742503 \h </w:instrText>
+          <w:instrText xml:space="preserve"> PAGEREF _Toc442090391 \h </w:instrText>
         </w:r>
         <w:r>
           <w:rPr>
@@ -705,7 +705,7 @@
           <w:lang w:val="nl-BE" w:eastAsia="nl-BE"/>
         </w:rPr>
       </w:pPr>
-      <w:hyperlink w:anchor="_Toc441742504" w:history="1">
+      <w:hyperlink w:anchor="_Toc442090392" w:history="1">
         <w:r>
           <w:rPr>
             <w:rStyle w:val="Hyperlink"/>
@@ -745,7 +745,7 @@
           <w:rPr>
             <w:webHidden/>
           </w:rPr>
-          <w:instrText xml:space="preserve"> PAGEREF _Toc441742504 \h </w:instrText>
+          <w:instrText xml:space="preserve"> PAGEREF _Toc442090392 \h </w:instrText>
         </w:r>
         <w:r>
           <w:rPr>
@@ -782,7 +782,7 @@
           <w:lang w:val="nl-BE" w:eastAsia="nl-BE"/>
         </w:rPr>
       </w:pPr>
-      <w:hyperlink w:anchor="_Toc441742505" w:history="1">
+      <w:hyperlink w:anchor="_Toc442090393" w:history="1">
         <w:r>
           <w:rPr>
             <w:rStyle w:val="Hyperlink"/>
@@ -822,7 +822,7 @@
           <w:rPr>
             <w:webHidden/>
           </w:rPr>
-          <w:instrText xml:space="preserve"> PAGEREF _Toc441742505 \h </w:instrText>
+          <w:instrText xml:space="preserve"> PAGEREF _Toc442090393 \h </w:instrText>
         </w:r>
         <w:r>
           <w:rPr>
@@ -859,7 +859,7 @@
           <w:lang w:val="nl-BE" w:eastAsia="nl-BE"/>
         </w:rPr>
       </w:pPr>
-      <w:hyperlink w:anchor="_Toc441742506" w:history="1">
+      <w:hyperlink w:anchor="_Toc442090394" w:history="1">
         <w:r>
           <w:rPr>
             <w:rStyle w:val="Hyperlink"/>
@@ -899,7 +899,7 @@
           <w:rPr>
             <w:webHidden/>
           </w:rPr>
-          <w:instrText xml:space="preserve"> PAGEREF _Toc441742506 \h </w:instrText>
+          <w:instrText xml:space="preserve"> PAGEREF _Toc442090394 \h </w:instrText>
         </w:r>
         <w:r>
           <w:rPr>
@@ -991,7 +991,7 @@
       <w:bookmarkStart w:id="4" w:name="_Toc202968442"/>
       <w:bookmarkStart w:id="5" w:name="_Toc202968506"/>
       <w:bookmarkStart w:id="6" w:name="_Toc240355891"/>
-      <w:bookmarkStart w:id="7" w:name="_Toc441742500"/>
+      <w:bookmarkStart w:id="7" w:name="_Toc442090388"/>
       <w:r>
         <w:rPr>
           <w:szCs w:val="18"/>
@@ -1056,8 +1056,8 @@
           <w:lang w:val="nl-BE"/>
         </w:rPr>
       </w:pPr>
-      <w:bookmarkStart w:id="8" w:name="_Toc441742501"/>
-      <w:bookmarkStart w:id="9" w:name="_Toc240355892"/>
+      <w:bookmarkStart w:id="8" w:name="_Toc240355892"/>
+      <w:bookmarkStart w:id="9" w:name="_Toc442090389"/>
       <w:r>
         <w:rPr>
           <w:szCs w:val="18"/>
@@ -1065,7 +1065,7 @@
         </w:rPr>
         <w:t>Opvolging afspraken vorige vergadering</w:t>
       </w:r>
-      <w:bookmarkEnd w:id="8"/>
+      <w:bookmarkEnd w:id="9"/>
     </w:p>
     <w:tbl>
       <w:tblPr>
@@ -1424,8 +1424,8 @@
           <w:lang w:val="nl-BE"/>
         </w:rPr>
       </w:pPr>
-      <w:bookmarkStart w:id="10" w:name="_Toc441742502"/>
-      <w:bookmarkEnd w:id="9"/>
+      <w:bookmarkStart w:id="10" w:name="_Toc442090390"/>
+      <w:bookmarkEnd w:id="8"/>
       <w:r>
         <w:rPr>
           <w:lang w:val="nl-BE"/>
@@ -1508,7 +1508,7 @@
           <w:lang w:val="nl-BE"/>
         </w:rPr>
       </w:pPr>
-      <w:bookmarkStart w:id="11" w:name="_Toc441742503"/>
+      <w:bookmarkStart w:id="11" w:name="_Toc442090391"/>
       <w:r>
         <w:rPr>
           <w:lang w:val="nl-BE"/>
@@ -1551,7 +1551,7 @@
           <w:lang w:val="nl-BE"/>
         </w:rPr>
       </w:pPr>
-      <w:bookmarkStart w:id="12" w:name="_Toc441742504"/>
+      <w:bookmarkStart w:id="12" w:name="_Toc442090392"/>
       <w:r>
         <w:rPr>
           <w:lang w:val="nl-BE"/>
@@ -1741,7 +1741,7 @@
           <w:lang w:val="nl-BE"/>
         </w:rPr>
       </w:pPr>
-      <w:bookmarkStart w:id="13" w:name="_Toc441742505"/>
+      <w:bookmarkStart w:id="13" w:name="_Toc442090393"/>
       <w:r>
         <w:rPr>
           <w:lang w:val="nl-BE"/>
@@ -1773,7 +1773,7 @@
           <w:lang w:val="nl-BE"/>
         </w:rPr>
       </w:pPr>
-      <w:bookmarkStart w:id="14" w:name="_Toc441742506"/>
+      <w:bookmarkStart w:id="14" w:name="_Toc442090394"/>
       <w:r>
         <w:rPr>
           <w:lang w:val="nl-BE"/>
@@ -2259,7 +2259,7 @@
         <w:sz w:val="16"/>
         <w:szCs w:val="16"/>
       </w:rPr>
-      <w:t>3</w:t>
+      <w:t>2</w:t>
     </w:r>
     <w:r>
       <w:rPr>

--- a/resources/1ITF_Keuzeproject1 vergaderverslag dag2 28januari.docx
+++ b/resources/1ITF_Keuzeproject1 vergaderverslag dag2 28januari.docx
@@ -397,7 +397,7 @@
         </w:rPr>
         <w:fldChar w:fldCharType="separate"/>
       </w:r>
-      <w:hyperlink w:anchor="_Toc442090388" w:history="1">
+      <w:hyperlink w:anchor="_Toc442094455" w:history="1">
         <w:r>
           <w:rPr>
             <w:rStyle w:val="Hyperlink"/>
@@ -437,7 +437,7 @@
           <w:rPr>
             <w:webHidden/>
           </w:rPr>
-          <w:instrText xml:space="preserve"> PAGEREF _Toc442090388 \h </w:instrText>
+          <w:instrText xml:space="preserve"> PAGEREF _Toc442094455 \h </w:instrText>
         </w:r>
         <w:r>
           <w:rPr>
@@ -474,7 +474,7 @@
           <w:lang w:val="nl-BE" w:eastAsia="nl-BE"/>
         </w:rPr>
       </w:pPr>
-      <w:hyperlink w:anchor="_Toc442090389" w:history="1">
+      <w:hyperlink w:anchor="_Toc442094456" w:history="1">
         <w:r>
           <w:rPr>
             <w:rStyle w:val="Hyperlink"/>
@@ -514,7 +514,7 @@
           <w:rPr>
             <w:webHidden/>
           </w:rPr>
-          <w:instrText xml:space="preserve"> PAGEREF _Toc442090389 \h </w:instrText>
+          <w:instrText xml:space="preserve"> PAGEREF _Toc442094456 \h </w:instrText>
         </w:r>
         <w:r>
           <w:rPr>
@@ -551,7 +551,7 @@
           <w:lang w:val="nl-BE" w:eastAsia="nl-BE"/>
         </w:rPr>
       </w:pPr>
-      <w:hyperlink w:anchor="_Toc442090390" w:history="1">
+      <w:hyperlink w:anchor="_Toc442094457" w:history="1">
         <w:r>
           <w:rPr>
             <w:rStyle w:val="Hyperlink"/>
@@ -591,7 +591,7 @@
           <w:rPr>
             <w:webHidden/>
           </w:rPr>
-          <w:instrText xml:space="preserve"> PAGEREF _Toc442090390 \h </w:instrText>
+          <w:instrText xml:space="preserve"> PAGEREF _Toc442094457 \h </w:instrText>
         </w:r>
         <w:r>
           <w:rPr>
@@ -628,7 +628,7 @@
           <w:lang w:val="nl-BE" w:eastAsia="nl-BE"/>
         </w:rPr>
       </w:pPr>
-      <w:hyperlink w:anchor="_Toc442090391" w:history="1">
+      <w:hyperlink w:anchor="_Toc442094458" w:history="1">
         <w:r>
           <w:rPr>
             <w:rStyle w:val="Hyperlink"/>
@@ -668,7 +668,7 @@
           <w:rPr>
             <w:webHidden/>
           </w:rPr>
-          <w:instrText xml:space="preserve"> PAGEREF _Toc442090391 \h </w:instrText>
+          <w:instrText xml:space="preserve"> PAGEREF _Toc442094458 \h </w:instrText>
         </w:r>
         <w:r>
           <w:rPr>
@@ -705,7 +705,7 @@
           <w:lang w:val="nl-BE" w:eastAsia="nl-BE"/>
         </w:rPr>
       </w:pPr>
-      <w:hyperlink w:anchor="_Toc442090392" w:history="1">
+      <w:hyperlink w:anchor="_Toc442094459" w:history="1">
         <w:r>
           <w:rPr>
             <w:rStyle w:val="Hyperlink"/>
@@ -745,7 +745,7 @@
           <w:rPr>
             <w:webHidden/>
           </w:rPr>
-          <w:instrText xml:space="preserve"> PAGEREF _Toc442090392 \h </w:instrText>
+          <w:instrText xml:space="preserve"> PAGEREF _Toc442094459 \h </w:instrText>
         </w:r>
         <w:r>
           <w:rPr>
@@ -782,7 +782,7 @@
           <w:lang w:val="nl-BE" w:eastAsia="nl-BE"/>
         </w:rPr>
       </w:pPr>
-      <w:hyperlink w:anchor="_Toc442090393" w:history="1">
+      <w:hyperlink w:anchor="_Toc442094460" w:history="1">
         <w:r>
           <w:rPr>
             <w:rStyle w:val="Hyperlink"/>
@@ -822,7 +822,7 @@
           <w:rPr>
             <w:webHidden/>
           </w:rPr>
-          <w:instrText xml:space="preserve"> PAGEREF _Toc442090393 \h </w:instrText>
+          <w:instrText xml:space="preserve"> PAGEREF _Toc442094460 \h </w:instrText>
         </w:r>
         <w:r>
           <w:rPr>
@@ -859,7 +859,7 @@
           <w:lang w:val="nl-BE" w:eastAsia="nl-BE"/>
         </w:rPr>
       </w:pPr>
-      <w:hyperlink w:anchor="_Toc442090394" w:history="1">
+      <w:hyperlink w:anchor="_Toc442094461" w:history="1">
         <w:r>
           <w:rPr>
             <w:rStyle w:val="Hyperlink"/>
@@ -899,7 +899,7 @@
           <w:rPr>
             <w:webHidden/>
           </w:rPr>
-          <w:instrText xml:space="preserve"> PAGEREF _Toc442090394 \h </w:instrText>
+          <w:instrText xml:space="preserve"> PAGEREF _Toc442094461 \h </w:instrText>
         </w:r>
         <w:r>
           <w:rPr>
@@ -991,7 +991,7 @@
       <w:bookmarkStart w:id="4" w:name="_Toc202968442"/>
       <w:bookmarkStart w:id="5" w:name="_Toc202968506"/>
       <w:bookmarkStart w:id="6" w:name="_Toc240355891"/>
-      <w:bookmarkStart w:id="7" w:name="_Toc442090388"/>
+      <w:bookmarkStart w:id="7" w:name="_Toc442094455"/>
       <w:r>
         <w:rPr>
           <w:szCs w:val="18"/>
@@ -1057,7 +1057,7 @@
         </w:rPr>
       </w:pPr>
       <w:bookmarkStart w:id="8" w:name="_Toc240355892"/>
-      <w:bookmarkStart w:id="9" w:name="_Toc442090389"/>
+      <w:bookmarkStart w:id="9" w:name="_Toc442094456"/>
       <w:r>
         <w:rPr>
           <w:szCs w:val="18"/>
@@ -1424,7 +1424,7 @@
           <w:lang w:val="nl-BE"/>
         </w:rPr>
       </w:pPr>
-      <w:bookmarkStart w:id="10" w:name="_Toc442090390"/>
+      <w:bookmarkStart w:id="10" w:name="_Toc442094457"/>
       <w:bookmarkEnd w:id="8"/>
       <w:r>
         <w:rPr>
@@ -1508,7 +1508,7 @@
           <w:lang w:val="nl-BE"/>
         </w:rPr>
       </w:pPr>
-      <w:bookmarkStart w:id="11" w:name="_Toc442090391"/>
+      <w:bookmarkStart w:id="11" w:name="_Toc442094458"/>
       <w:r>
         <w:rPr>
           <w:lang w:val="nl-BE"/>
@@ -1551,7 +1551,7 @@
           <w:lang w:val="nl-BE"/>
         </w:rPr>
       </w:pPr>
-      <w:bookmarkStart w:id="12" w:name="_Toc442090392"/>
+      <w:bookmarkStart w:id="12" w:name="_Toc442094459"/>
       <w:r>
         <w:rPr>
           <w:lang w:val="nl-BE"/>
@@ -1741,7 +1741,7 @@
           <w:lang w:val="nl-BE"/>
         </w:rPr>
       </w:pPr>
-      <w:bookmarkStart w:id="13" w:name="_Toc442090393"/>
+      <w:bookmarkStart w:id="13" w:name="_Toc442094460"/>
       <w:r>
         <w:rPr>
           <w:lang w:val="nl-BE"/>
@@ -1773,7 +1773,7 @@
           <w:lang w:val="nl-BE"/>
         </w:rPr>
       </w:pPr>
-      <w:bookmarkStart w:id="14" w:name="_Toc442090394"/>
+      <w:bookmarkStart w:id="14" w:name="_Toc442094461"/>
       <w:r>
         <w:rPr>
           <w:lang w:val="nl-BE"/>
@@ -2259,7 +2259,7 @@
         <w:sz w:val="16"/>
         <w:szCs w:val="16"/>
       </w:rPr>
-      <w:t>2</w:t>
+      <w:t>3</w:t>
     </w:r>
     <w:r>
       <w:rPr>
@@ -2275,16 +2275,31 @@
       </w:rPr>
       <w:t xml:space="preserve"> van </w:t>
     </w:r>
-    <w:fldSimple w:instr=" NUMPAGES   \* MERGEFORMAT ">
-      <w:r>
-        <w:rPr>
-          <w:noProof/>
-          <w:sz w:val="16"/>
-          <w:szCs w:val="16"/>
-        </w:rPr>
-        <w:t>3</w:t>
-      </w:r>
-    </w:fldSimple>
+    <w:r>
+      <w:fldChar w:fldCharType="begin"/>
+    </w:r>
+    <w:r>
+      <w:instrText xml:space="preserve"> NUMPAGES   \* MERGEFORMAT </w:instrText>
+    </w:r>
+    <w:r>
+      <w:fldChar w:fldCharType="separate"/>
+    </w:r>
+    <w:r>
+      <w:rPr>
+        <w:noProof/>
+        <w:sz w:val="16"/>
+        <w:szCs w:val="16"/>
+      </w:rPr>
+      <w:t>3</w:t>
+    </w:r>
+    <w:r>
+      <w:rPr>
+        <w:noProof/>
+        <w:sz w:val="16"/>
+        <w:szCs w:val="16"/>
+      </w:rPr>
+      <w:fldChar w:fldCharType="end"/>
+    </w:r>
   </w:p>
   <w:p>
     <w:pPr>
@@ -2318,11 +2333,88 @@
         <w:szCs w:val="16"/>
       </w:rPr>
     </w:pPr>
+    <w:fldSimple w:instr=" FILENAME   \* MERGEFORMAT ">
+      <w:r>
+        <w:rPr>
+          <w:noProof/>
+          <w:sz w:val="16"/>
+          <w:szCs w:val="16"/>
+        </w:rPr>
+        <w:t>1ITF_Keuzeproject1</w:t>
+      </w:r>
+      <w:r>
+        <w:rPr>
+          <w:noProof/>
+          <w:sz w:val="16"/>
+          <w:szCs w:val="16"/>
+        </w:rPr>
+        <w:t xml:space="preserve"> dag2 28januari</w:t>
+      </w:r>
+      <w:r>
+        <w:rPr>
+          <w:noProof/>
+          <w:sz w:val="16"/>
+          <w:szCs w:val="16"/>
+        </w:rPr>
+        <w:t>.docx</w:t>
+      </w:r>
+    </w:fldSimple>
+    <w:r>
+      <w:rPr>
+        <w:sz w:val="16"/>
+        <w:szCs w:val="16"/>
+      </w:rPr>
+      <w:tab/>
+      <w:t xml:space="preserve">Pagina </w:t>
+    </w:r>
+    <w:r>
+      <w:rPr>
+        <w:sz w:val="16"/>
+        <w:szCs w:val="16"/>
+      </w:rPr>
+      <w:fldChar w:fldCharType="begin"/>
+    </w:r>
+    <w:r>
+      <w:rPr>
+        <w:sz w:val="16"/>
+        <w:szCs w:val="16"/>
+      </w:rPr>
+      <w:instrText xml:space="preserve"> PAGE   \* MERGEFORMAT </w:instrText>
+    </w:r>
+    <w:r>
+      <w:rPr>
+        <w:sz w:val="16"/>
+        <w:szCs w:val="16"/>
+      </w:rPr>
+      <w:fldChar w:fldCharType="separate"/>
+    </w:r>
+    <w:r>
+      <w:rPr>
+        <w:noProof/>
+        <w:sz w:val="16"/>
+        <w:szCs w:val="16"/>
+      </w:rPr>
+      <w:t>1</w:t>
+    </w:r>
+    <w:r>
+      <w:rPr>
+        <w:sz w:val="16"/>
+        <w:szCs w:val="16"/>
+      </w:rPr>
+      <w:fldChar w:fldCharType="end"/>
+    </w:r>
+    <w:r>
+      <w:rPr>
+        <w:sz w:val="16"/>
+        <w:szCs w:val="16"/>
+      </w:rPr>
+      <w:t xml:space="preserve"> van </w:t>
+    </w:r>
     <w:r>
       <w:fldChar w:fldCharType="begin"/>
     </w:r>
     <w:r>
-      <w:instrText xml:space="preserve"> FILENAME   \* MERGEFORMAT </w:instrText>
+      <w:instrText xml:space="preserve"> NUMPAGES   \* MERGEFORMAT </w:instrText>
     </w:r>
     <w:r>
       <w:fldChar w:fldCharType="separate"/>
@@ -2333,7 +2425,7 @@
         <w:sz w:val="16"/>
         <w:szCs w:val="16"/>
       </w:rPr>
-      <w:t>1ITF_Keuzeproject1 sjabloon_vergaderverslag.docx</w:t>
+      <w:t>3</w:t>
     </w:r>
     <w:r>
       <w:rPr>
@@ -2343,67 +2435,6 @@
       </w:rPr>
       <w:fldChar w:fldCharType="end"/>
     </w:r>
-    <w:r>
-      <w:rPr>
-        <w:sz w:val="16"/>
-        <w:szCs w:val="16"/>
-      </w:rPr>
-      <w:tab/>
-      <w:t xml:space="preserve">Pagina </w:t>
-    </w:r>
-    <w:r>
-      <w:rPr>
-        <w:sz w:val="16"/>
-        <w:szCs w:val="16"/>
-      </w:rPr>
-      <w:fldChar w:fldCharType="begin"/>
-    </w:r>
-    <w:r>
-      <w:rPr>
-        <w:sz w:val="16"/>
-        <w:szCs w:val="16"/>
-      </w:rPr>
-      <w:instrText xml:space="preserve"> PAGE   \* MERGEFORMAT </w:instrText>
-    </w:r>
-    <w:r>
-      <w:rPr>
-        <w:sz w:val="16"/>
-        <w:szCs w:val="16"/>
-      </w:rPr>
-      <w:fldChar w:fldCharType="separate"/>
-    </w:r>
-    <w:r>
-      <w:rPr>
-        <w:noProof/>
-        <w:sz w:val="16"/>
-        <w:szCs w:val="16"/>
-      </w:rPr>
-      <w:t>1</w:t>
-    </w:r>
-    <w:r>
-      <w:rPr>
-        <w:sz w:val="16"/>
-        <w:szCs w:val="16"/>
-      </w:rPr>
-      <w:fldChar w:fldCharType="end"/>
-    </w:r>
-    <w:r>
-      <w:rPr>
-        <w:sz w:val="16"/>
-        <w:szCs w:val="16"/>
-      </w:rPr>
-      <w:t xml:space="preserve"> van </w:t>
-    </w:r>
-    <w:fldSimple w:instr=" NUMPAGES   \* MERGEFORMAT ">
-      <w:r>
-        <w:rPr>
-          <w:noProof/>
-          <w:sz w:val="16"/>
-          <w:szCs w:val="16"/>
-        </w:rPr>
-        <w:t>3</w:t>
-      </w:r>
-    </w:fldSimple>
   </w:p>
   <w:p>
     <w:pPr>
